--- a/Resume.docx
+++ b/Resume.docx
@@ -1,6 +1,6 @@
 
 <file path=word/document.xml><?xml version="1.0" encoding="utf-8"?>
-<w:document xmlns:wpc="http://schemas.microsoft.com/office/word/2010/wordprocessingCanvas" xmlns:cx="http://schemas.microsoft.com/office/drawing/2014/chartex" xmlns:cx1="http://schemas.microsoft.com/office/drawing/2015/9/8/chartex" xmlns:cx2="http://schemas.microsoft.com/office/drawing/2015/10/21/chartex" xmlns:cx3="http://schemas.microsoft.com/office/drawing/2016/5/9/chartex" xmlns:cx4="http://schemas.microsoft.com/office/drawing/2016/5/10/chartex" xmlns:cx5="http://schemas.microsoft.com/office/drawing/2016/5/11/chartex" xmlns:cx6="http://schemas.microsoft.com/office/drawing/2016/5/12/chartex" xmlns:cx7="http://schemas.microsoft.com/office/drawing/2016/5/13/chartex" xmlns:cx8="http://schemas.microsoft.com/office/drawing/2016/5/14/chartex" xmlns:mc="http://schemas.openxmlformats.org/markup-compatibility/2006" xmlns:aink="http://schemas.microsoft.com/office/drawing/2016/ink" xmlns:am3d="http://schemas.microsoft.com/office/drawing/2017/model3d" xmlns:o="urn:schemas-microsoft-com:office:office" xmlns:r="http://schemas.openxmlformats.org/officeDocument/2006/relationships" xmlns:m="http://schemas.openxmlformats.org/officeDocument/2006/math" xmlns:v="urn:schemas-microsoft-com:vml" xmlns:wp14="http://schemas.microsoft.com/office/word/2010/wordprocessingDrawing" xmlns:wp="http://schemas.openxmlformats.org/drawingml/2006/wordprocessingDrawing" xmlns:w10="urn:schemas-microsoft-com:office:word" xmlns:w="http://schemas.openxmlformats.org/wordprocessingml/2006/main" xmlns:w14="http://schemas.microsoft.com/office/word/2010/wordml" xmlns:w15="http://schemas.microsoft.com/office/word/2012/wordml" xmlns:w16cid="http://schemas.microsoft.com/office/word/2016/wordml/cid" xmlns:w16se="http://schemas.microsoft.com/office/word/2015/wordml/symex" xmlns:wpg="http://schemas.microsoft.com/office/word/2010/wordprocessingGroup" xmlns:wpi="http://schemas.microsoft.com/office/word/2010/wordprocessingInk" xmlns:wne="http://schemas.microsoft.com/office/word/2006/wordml" xmlns:wps="http://schemas.microsoft.com/office/word/2010/wordprocessingShape" mc:Ignorable="w14 w15 w16se w16cid wp14">
+<w:document xmlns:wpc="http://schemas.microsoft.com/office/word/2010/wordprocessingCanvas" xmlns:cx="http://schemas.microsoft.com/office/drawing/2014/chartex" xmlns:cx1="http://schemas.microsoft.com/office/drawing/2015/9/8/chartex" xmlns:cx2="http://schemas.microsoft.com/office/drawing/2015/10/21/chartex" xmlns:cx3="http://schemas.microsoft.com/office/drawing/2016/5/9/chartex" xmlns:cx4="http://schemas.microsoft.com/office/drawing/2016/5/10/chartex" xmlns:cx5="http://schemas.microsoft.com/office/drawing/2016/5/11/chartex" xmlns:cx6="http://schemas.microsoft.com/office/drawing/2016/5/12/chartex" xmlns:cx7="http://schemas.microsoft.com/office/drawing/2016/5/13/chartex" xmlns:cx8="http://schemas.microsoft.com/office/drawing/2016/5/14/chartex" xmlns:mc="http://schemas.openxmlformats.org/markup-compatibility/2006" xmlns:aink="http://schemas.microsoft.com/office/drawing/2016/ink" xmlns:am3d="http://schemas.microsoft.com/office/drawing/2017/model3d" xmlns:o="urn:schemas-microsoft-com:office:office" xmlns:r="http://schemas.openxmlformats.org/officeDocument/2006/relationships" xmlns:m="http://schemas.openxmlformats.org/officeDocument/2006/math" xmlns:v="urn:schemas-microsoft-com:vml" xmlns:wp14="http://schemas.microsoft.com/office/word/2010/wordprocessingDrawing" xmlns:wp="http://schemas.openxmlformats.org/drawingml/2006/wordprocessingDrawing" xmlns:w10="urn:schemas-microsoft-com:office:word" xmlns:w="http://schemas.openxmlformats.org/wordprocessingml/2006/main" xmlns:w14="http://schemas.microsoft.com/office/word/2010/wordml" xmlns:w15="http://schemas.microsoft.com/office/word/2012/wordml" xmlns:w16cex="http://schemas.microsoft.com/office/word/2018/wordml/cex" xmlns:w16cid="http://schemas.microsoft.com/office/word/2016/wordml/cid" xmlns:w16="http://schemas.microsoft.com/office/word/2018/wordml" xmlns:w16se="http://schemas.microsoft.com/office/word/2015/wordml/symex" xmlns:wpg="http://schemas.microsoft.com/office/word/2010/wordprocessingGroup" xmlns:wpi="http://schemas.microsoft.com/office/word/2010/wordprocessingInk" xmlns:wne="http://schemas.microsoft.com/office/word/2006/wordml" xmlns:wps="http://schemas.microsoft.com/office/word/2010/wordprocessingShape" mc:Ignorable="w14 w15 w16se w16cid w16 w16cex wp14">
   <w:body>
     <w:p>
       <w:pPr>
@@ -577,8 +577,6 @@
             <w:r>
               <w:t xml:space="preserve"> </w:t>
             </w:r>
-            <w:bookmarkStart w:id="1" w:name="_GoBack"/>
-            <w:bookmarkEnd w:id="1"/>
             <w:r>
               <w:t xml:space="preserve">JS, </w:t>
             </w:r>
@@ -3100,13 +3098,40 @@
                 <w:sz w:val="24"/>
                 <w:szCs w:val="24"/>
               </w:rPr>
-              <w:t>Paul  Campbell</w:t>
+              <w:t>Arden Majidi</w:t>
             </w:r>
           </w:p>
           <w:p>
             <w:pPr>
               <w:rPr>
                 <w:rFonts w:cstheme="minorHAnsi"/>
+                <w:sz w:val="24"/>
+                <w:szCs w:val="24"/>
+              </w:rPr>
+            </w:pPr>
+            <w:r>
+              <w:rPr>
+                <w:rFonts w:cstheme="minorHAnsi"/>
+                <w:sz w:val="24"/>
+                <w:szCs w:val="24"/>
+              </w:rPr>
+              <w:t xml:space="preserve">Senior Front End Developer at </w:t>
+            </w:r>
+            <w:proofErr w:type="spellStart"/>
+            <w:r>
+              <w:rPr>
+                <w:rFonts w:cstheme="minorHAnsi"/>
+                <w:sz w:val="24"/>
+                <w:szCs w:val="24"/>
+              </w:rPr>
+              <w:t>Ondicom</w:t>
+            </w:r>
+            <w:proofErr w:type="spellEnd"/>
+          </w:p>
+          <w:p>
+            <w:pPr>
+              <w:rPr>
+                <w:rFonts w:cstheme="minorHAnsi"/>
                 <w:bCs/>
                 <w:sz w:val="24"/>
                 <w:szCs w:val="24"/>
@@ -3115,41 +3140,10 @@
             <w:r>
               <w:rPr>
                 <w:rFonts w:cstheme="minorHAnsi"/>
-                <w:bCs/>
-                <w:sz w:val="24"/>
-                <w:szCs w:val="24"/>
-              </w:rPr>
-              <w:t xml:space="preserve">Founder and CEO at </w:t>
-            </w:r>
-            <w:proofErr w:type="spellStart"/>
-            <w:r>
-              <w:rPr>
-                <w:rFonts w:cstheme="minorHAnsi"/>
-                <w:bCs/>
-                <w:sz w:val="24"/>
-                <w:szCs w:val="24"/>
-              </w:rPr>
-              <w:t>Ondicom</w:t>
-            </w:r>
-            <w:proofErr w:type="spellEnd"/>
-          </w:p>
-          <w:p>
-            <w:pPr>
-              <w:rPr>
-                <w:rFonts w:cstheme="minorHAnsi"/>
-                <w:bCs/>
-                <w:sz w:val="24"/>
-                <w:szCs w:val="24"/>
-              </w:rPr>
-            </w:pPr>
-            <w:r>
-              <w:rPr>
-                <w:rFonts w:cstheme="minorHAnsi"/>
-                <w:bCs/>
-                <w:sz w:val="24"/>
-                <w:szCs w:val="24"/>
-              </w:rPr>
-              <w:t>Mob: 0414982433</w:t>
+                <w:sz w:val="24"/>
+                <w:szCs w:val="24"/>
+              </w:rPr>
+              <w:t>Mob: 0423472696</w:t>
             </w:r>
           </w:p>
         </w:tc>
@@ -3161,64 +3155,10 @@
             <w:pPr>
               <w:rPr>
                 <w:rFonts w:cstheme="minorHAnsi"/>
-                <w:b/>
                 <w:sz w:val="24"/>
                 <w:szCs w:val="24"/>
               </w:rPr>
             </w:pPr>
-            <w:r>
-              <w:rPr>
-                <w:rFonts w:cstheme="minorHAnsi"/>
-                <w:b/>
-                <w:sz w:val="24"/>
-                <w:szCs w:val="24"/>
-              </w:rPr>
-              <w:t>Arden Majidi</w:t>
-            </w:r>
-          </w:p>
-          <w:p>
-            <w:pPr>
-              <w:rPr>
-                <w:rFonts w:cstheme="minorHAnsi"/>
-                <w:sz w:val="24"/>
-                <w:szCs w:val="24"/>
-              </w:rPr>
-            </w:pPr>
-            <w:r>
-              <w:rPr>
-                <w:rFonts w:cstheme="minorHAnsi"/>
-                <w:sz w:val="24"/>
-                <w:szCs w:val="24"/>
-              </w:rPr>
-              <w:t xml:space="preserve">Senior Front End Developer at </w:t>
-            </w:r>
-            <w:proofErr w:type="spellStart"/>
-            <w:r>
-              <w:rPr>
-                <w:rFonts w:cstheme="minorHAnsi"/>
-                <w:sz w:val="24"/>
-                <w:szCs w:val="24"/>
-              </w:rPr>
-              <w:t>Ondicom</w:t>
-            </w:r>
-            <w:proofErr w:type="spellEnd"/>
-          </w:p>
-          <w:p>
-            <w:pPr>
-              <w:rPr>
-                <w:rFonts w:cstheme="minorHAnsi"/>
-                <w:sz w:val="24"/>
-                <w:szCs w:val="24"/>
-              </w:rPr>
-            </w:pPr>
-            <w:r>
-              <w:rPr>
-                <w:rFonts w:cstheme="minorHAnsi"/>
-                <w:sz w:val="24"/>
-                <w:szCs w:val="24"/>
-              </w:rPr>
-              <w:t>Mob: 0423472696</w:t>
-            </w:r>
           </w:p>
         </w:tc>
       </w:tr>
@@ -3245,7 +3185,7 @@
 </file>
 
 <file path=word/endnotes.xml><?xml version="1.0" encoding="utf-8"?>
-<w:endnotes xmlns:wpc="http://schemas.microsoft.com/office/word/2010/wordprocessingCanvas" xmlns:cx="http://schemas.microsoft.com/office/drawing/2014/chartex" xmlns:cx1="http://schemas.microsoft.com/office/drawing/2015/9/8/chartex" xmlns:cx2="http://schemas.microsoft.com/office/drawing/2015/10/21/chartex" xmlns:cx3="http://schemas.microsoft.com/office/drawing/2016/5/9/chartex" xmlns:cx4="http://schemas.microsoft.com/office/drawing/2016/5/10/chartex" xmlns:cx5="http://schemas.microsoft.com/office/drawing/2016/5/11/chartex" xmlns:cx6="http://schemas.microsoft.com/office/drawing/2016/5/12/chartex" xmlns:cx7="http://schemas.microsoft.com/office/drawing/2016/5/13/chartex" xmlns:cx8="http://schemas.microsoft.com/office/drawing/2016/5/14/chartex" xmlns:mc="http://schemas.openxmlformats.org/markup-compatibility/2006" xmlns:aink="http://schemas.microsoft.com/office/drawing/2016/ink" xmlns:am3d="http://schemas.microsoft.com/office/drawing/2017/model3d" xmlns:o="urn:schemas-microsoft-com:office:office" xmlns:r="http://schemas.openxmlformats.org/officeDocument/2006/relationships" xmlns:m="http://schemas.openxmlformats.org/officeDocument/2006/math" xmlns:v="urn:schemas-microsoft-com:vml" xmlns:wp14="http://schemas.microsoft.com/office/word/2010/wordprocessingDrawing" xmlns:wp="http://schemas.openxmlformats.org/drawingml/2006/wordprocessingDrawing" xmlns:w10="urn:schemas-microsoft-com:office:word" xmlns:w="http://schemas.openxmlformats.org/wordprocessingml/2006/main" xmlns:w14="http://schemas.microsoft.com/office/word/2010/wordml" xmlns:w15="http://schemas.microsoft.com/office/word/2012/wordml" xmlns:w16cid="http://schemas.microsoft.com/office/word/2016/wordml/cid" xmlns:w16se="http://schemas.microsoft.com/office/word/2015/wordml/symex" xmlns:wpg="http://schemas.microsoft.com/office/word/2010/wordprocessingGroup" xmlns:wpi="http://schemas.microsoft.com/office/word/2010/wordprocessingInk" xmlns:wne="http://schemas.microsoft.com/office/word/2006/wordml" xmlns:wps="http://schemas.microsoft.com/office/word/2010/wordprocessingShape" mc:Ignorable="w14 w15 w16se w16cid wp14">
+<w:endnotes xmlns:wpc="http://schemas.microsoft.com/office/word/2010/wordprocessingCanvas" xmlns:cx="http://schemas.microsoft.com/office/drawing/2014/chartex" xmlns:cx1="http://schemas.microsoft.com/office/drawing/2015/9/8/chartex" xmlns:cx2="http://schemas.microsoft.com/office/drawing/2015/10/21/chartex" xmlns:cx3="http://schemas.microsoft.com/office/drawing/2016/5/9/chartex" xmlns:cx4="http://schemas.microsoft.com/office/drawing/2016/5/10/chartex" xmlns:cx5="http://schemas.microsoft.com/office/drawing/2016/5/11/chartex" xmlns:cx6="http://schemas.microsoft.com/office/drawing/2016/5/12/chartex" xmlns:cx7="http://schemas.microsoft.com/office/drawing/2016/5/13/chartex" xmlns:cx8="http://schemas.microsoft.com/office/drawing/2016/5/14/chartex" xmlns:mc="http://schemas.openxmlformats.org/markup-compatibility/2006" xmlns:aink="http://schemas.microsoft.com/office/drawing/2016/ink" xmlns:am3d="http://schemas.microsoft.com/office/drawing/2017/model3d" xmlns:o="urn:schemas-microsoft-com:office:office" xmlns:r="http://schemas.openxmlformats.org/officeDocument/2006/relationships" xmlns:m="http://schemas.openxmlformats.org/officeDocument/2006/math" xmlns:v="urn:schemas-microsoft-com:vml" xmlns:wp14="http://schemas.microsoft.com/office/word/2010/wordprocessingDrawing" xmlns:wp="http://schemas.openxmlformats.org/drawingml/2006/wordprocessingDrawing" xmlns:w10="urn:schemas-microsoft-com:office:word" xmlns:w="http://schemas.openxmlformats.org/wordprocessingml/2006/main" xmlns:w14="http://schemas.microsoft.com/office/word/2010/wordml" xmlns:w15="http://schemas.microsoft.com/office/word/2012/wordml" xmlns:w16cex="http://schemas.microsoft.com/office/word/2018/wordml/cex" xmlns:w16cid="http://schemas.microsoft.com/office/word/2016/wordml/cid" xmlns:w16="http://schemas.microsoft.com/office/word/2018/wordml" xmlns:w16se="http://schemas.microsoft.com/office/word/2015/wordml/symex" xmlns:wpg="http://schemas.microsoft.com/office/word/2010/wordprocessingGroup" xmlns:wpi="http://schemas.microsoft.com/office/word/2010/wordprocessingInk" xmlns:wne="http://schemas.microsoft.com/office/word/2006/wordml" xmlns:wps="http://schemas.microsoft.com/office/word/2010/wordprocessingShape" mc:Ignorable="w14 w15 w16se w16cid w16 w16cex wp14">
   <w:endnote w:type="separator" w:id="-1">
     <w:p>
       <w:pPr>
@@ -3270,7 +3210,7 @@
 </file>
 
 <file path=word/footnotes.xml><?xml version="1.0" encoding="utf-8"?>
-<w:footnotes xmlns:wpc="http://schemas.microsoft.com/office/word/2010/wordprocessingCanvas" xmlns:cx="http://schemas.microsoft.com/office/drawing/2014/chartex" xmlns:cx1="http://schemas.microsoft.com/office/drawing/2015/9/8/chartex" xmlns:cx2="http://schemas.microsoft.com/office/drawing/2015/10/21/chartex" xmlns:cx3="http://schemas.microsoft.com/office/drawing/2016/5/9/chartex" xmlns:cx4="http://schemas.microsoft.com/office/drawing/2016/5/10/chartex" xmlns:cx5="http://schemas.microsoft.com/office/drawing/2016/5/11/chartex" xmlns:cx6="http://schemas.microsoft.com/office/drawing/2016/5/12/chartex" xmlns:cx7="http://schemas.microsoft.com/office/drawing/2016/5/13/chartex" xmlns:cx8="http://schemas.microsoft.com/office/drawing/2016/5/14/chartex" xmlns:mc="http://schemas.openxmlformats.org/markup-compatibility/2006" xmlns:aink="http://schemas.microsoft.com/office/drawing/2016/ink" xmlns:am3d="http://schemas.microsoft.com/office/drawing/2017/model3d" xmlns:o="urn:schemas-microsoft-com:office:office" xmlns:r="http://schemas.openxmlformats.org/officeDocument/2006/relationships" xmlns:m="http://schemas.openxmlformats.org/officeDocument/2006/math" xmlns:v="urn:schemas-microsoft-com:vml" xmlns:wp14="http://schemas.microsoft.com/office/word/2010/wordprocessingDrawing" xmlns:wp="http://schemas.openxmlformats.org/drawingml/2006/wordprocessingDrawing" xmlns:w10="urn:schemas-microsoft-com:office:word" xmlns:w="http://schemas.openxmlformats.org/wordprocessingml/2006/main" xmlns:w14="http://schemas.microsoft.com/office/word/2010/wordml" xmlns:w15="http://schemas.microsoft.com/office/word/2012/wordml" xmlns:w16cid="http://schemas.microsoft.com/office/word/2016/wordml/cid" xmlns:w16se="http://schemas.microsoft.com/office/word/2015/wordml/symex" xmlns:wpg="http://schemas.microsoft.com/office/word/2010/wordprocessingGroup" xmlns:wpi="http://schemas.microsoft.com/office/word/2010/wordprocessingInk" xmlns:wne="http://schemas.microsoft.com/office/word/2006/wordml" xmlns:wps="http://schemas.microsoft.com/office/word/2010/wordprocessingShape" mc:Ignorable="w14 w15 w16se w16cid wp14">
+<w:footnotes xmlns:wpc="http://schemas.microsoft.com/office/word/2010/wordprocessingCanvas" xmlns:cx="http://schemas.microsoft.com/office/drawing/2014/chartex" xmlns:cx1="http://schemas.microsoft.com/office/drawing/2015/9/8/chartex" xmlns:cx2="http://schemas.microsoft.com/office/drawing/2015/10/21/chartex" xmlns:cx3="http://schemas.microsoft.com/office/drawing/2016/5/9/chartex" xmlns:cx4="http://schemas.microsoft.com/office/drawing/2016/5/10/chartex" xmlns:cx5="http://schemas.microsoft.com/office/drawing/2016/5/11/chartex" xmlns:cx6="http://schemas.microsoft.com/office/drawing/2016/5/12/chartex" xmlns:cx7="http://schemas.microsoft.com/office/drawing/2016/5/13/chartex" xmlns:cx8="http://schemas.microsoft.com/office/drawing/2016/5/14/chartex" xmlns:mc="http://schemas.openxmlformats.org/markup-compatibility/2006" xmlns:aink="http://schemas.microsoft.com/office/drawing/2016/ink" xmlns:am3d="http://schemas.microsoft.com/office/drawing/2017/model3d" xmlns:o="urn:schemas-microsoft-com:office:office" xmlns:r="http://schemas.openxmlformats.org/officeDocument/2006/relationships" xmlns:m="http://schemas.openxmlformats.org/officeDocument/2006/math" xmlns:v="urn:schemas-microsoft-com:vml" xmlns:wp14="http://schemas.microsoft.com/office/word/2010/wordprocessingDrawing" xmlns:wp="http://schemas.openxmlformats.org/drawingml/2006/wordprocessingDrawing" xmlns:w10="urn:schemas-microsoft-com:office:word" xmlns:w="http://schemas.openxmlformats.org/wordprocessingml/2006/main" xmlns:w14="http://schemas.microsoft.com/office/word/2010/wordml" xmlns:w15="http://schemas.microsoft.com/office/word/2012/wordml" xmlns:w16cex="http://schemas.microsoft.com/office/word/2018/wordml/cex" xmlns:w16cid="http://schemas.microsoft.com/office/word/2016/wordml/cid" xmlns:w16="http://schemas.microsoft.com/office/word/2018/wordml" xmlns:w16se="http://schemas.microsoft.com/office/word/2015/wordml/symex" xmlns:wpg="http://schemas.microsoft.com/office/word/2010/wordprocessingGroup" xmlns:wpi="http://schemas.microsoft.com/office/word/2010/wordprocessingInk" xmlns:wne="http://schemas.microsoft.com/office/word/2006/wordml" xmlns:wps="http://schemas.microsoft.com/office/word/2010/wordprocessingShape" mc:Ignorable="w14 w15 w16se w16cid w16 w16cex wp14">
   <w:footnote w:type="separator" w:id="-1">
     <w:p>
       <w:pPr>
@@ -3295,7 +3235,7 @@
 </file>
 
 <file path=word/numbering.xml><?xml version="1.0" encoding="utf-8"?>
-<w:numbering xmlns:wpc="http://schemas.microsoft.com/office/word/2010/wordprocessingCanvas" xmlns:cx="http://schemas.microsoft.com/office/drawing/2014/chartex" xmlns:cx1="http://schemas.microsoft.com/office/drawing/2015/9/8/chartex" xmlns:cx2="http://schemas.microsoft.com/office/drawing/2015/10/21/chartex" xmlns:cx3="http://schemas.microsoft.com/office/drawing/2016/5/9/chartex" xmlns:cx4="http://schemas.microsoft.com/office/drawing/2016/5/10/chartex" xmlns:cx5="http://schemas.microsoft.com/office/drawing/2016/5/11/chartex" xmlns:cx6="http://schemas.microsoft.com/office/drawing/2016/5/12/chartex" xmlns:cx7="http://schemas.microsoft.com/office/drawing/2016/5/13/chartex" xmlns:cx8="http://schemas.microsoft.com/office/drawing/2016/5/14/chartex" xmlns:mc="http://schemas.openxmlformats.org/markup-compatibility/2006" xmlns:aink="http://schemas.microsoft.com/office/drawing/2016/ink" xmlns:am3d="http://schemas.microsoft.com/office/drawing/2017/model3d" xmlns:o="urn:schemas-microsoft-com:office:office" xmlns:r="http://schemas.openxmlformats.org/officeDocument/2006/relationships" xmlns:m="http://schemas.openxmlformats.org/officeDocument/2006/math" xmlns:v="urn:schemas-microsoft-com:vml" xmlns:wp14="http://schemas.microsoft.com/office/word/2010/wordprocessingDrawing" xmlns:wp="http://schemas.openxmlformats.org/drawingml/2006/wordprocessingDrawing" xmlns:w10="urn:schemas-microsoft-com:office:word" xmlns:w="http://schemas.openxmlformats.org/wordprocessingml/2006/main" xmlns:w14="http://schemas.microsoft.com/office/word/2010/wordml" xmlns:w15="http://schemas.microsoft.com/office/word/2012/wordml" xmlns:w16cid="http://schemas.microsoft.com/office/word/2016/wordml/cid" xmlns:w16se="http://schemas.microsoft.com/office/word/2015/wordml/symex" xmlns:wpg="http://schemas.microsoft.com/office/word/2010/wordprocessingGroup" xmlns:wpi="http://schemas.microsoft.com/office/word/2010/wordprocessingInk" xmlns:wne="http://schemas.microsoft.com/office/word/2006/wordml" xmlns:wps="http://schemas.microsoft.com/office/word/2010/wordprocessingShape" mc:Ignorable="w14 w15 w16se w16cid wp14">
+<w:numbering xmlns:wpc="http://schemas.microsoft.com/office/word/2010/wordprocessingCanvas" xmlns:cx="http://schemas.microsoft.com/office/drawing/2014/chartex" xmlns:cx1="http://schemas.microsoft.com/office/drawing/2015/9/8/chartex" xmlns:cx2="http://schemas.microsoft.com/office/drawing/2015/10/21/chartex" xmlns:cx3="http://schemas.microsoft.com/office/drawing/2016/5/9/chartex" xmlns:cx4="http://schemas.microsoft.com/office/drawing/2016/5/10/chartex" xmlns:cx5="http://schemas.microsoft.com/office/drawing/2016/5/11/chartex" xmlns:cx6="http://schemas.microsoft.com/office/drawing/2016/5/12/chartex" xmlns:cx7="http://schemas.microsoft.com/office/drawing/2016/5/13/chartex" xmlns:cx8="http://schemas.microsoft.com/office/drawing/2016/5/14/chartex" xmlns:mc="http://schemas.openxmlformats.org/markup-compatibility/2006" xmlns:aink="http://schemas.microsoft.com/office/drawing/2016/ink" xmlns:am3d="http://schemas.microsoft.com/office/drawing/2017/model3d" xmlns:o="urn:schemas-microsoft-com:office:office" xmlns:r="http://schemas.openxmlformats.org/officeDocument/2006/relationships" xmlns:m="http://schemas.openxmlformats.org/officeDocument/2006/math" xmlns:v="urn:schemas-microsoft-com:vml" xmlns:wp14="http://schemas.microsoft.com/office/word/2010/wordprocessingDrawing" xmlns:wp="http://schemas.openxmlformats.org/drawingml/2006/wordprocessingDrawing" xmlns:w10="urn:schemas-microsoft-com:office:word" xmlns:w="http://schemas.openxmlformats.org/wordprocessingml/2006/main" xmlns:w14="http://schemas.microsoft.com/office/word/2010/wordml" xmlns:w15="http://schemas.microsoft.com/office/word/2012/wordml" xmlns:w16cex="http://schemas.microsoft.com/office/word/2018/wordml/cex" xmlns:w16cid="http://schemas.microsoft.com/office/word/2016/wordml/cid" xmlns:w16="http://schemas.microsoft.com/office/word/2018/wordml" xmlns:w16se="http://schemas.microsoft.com/office/word/2015/wordml/symex" xmlns:wpg="http://schemas.microsoft.com/office/word/2010/wordprocessingGroup" xmlns:wpi="http://schemas.microsoft.com/office/word/2010/wordprocessingInk" xmlns:wne="http://schemas.microsoft.com/office/word/2006/wordml" xmlns:wps="http://schemas.microsoft.com/office/word/2010/wordprocessingShape" mc:Ignorable="w14 w15 w16se w16cid w16 w16cex wp14">
   <w:abstractNum w:abstractNumId="0" w15:restartNumberingAfterBreak="0">
     <w:nsid w:val="0F4575DA"/>
     <w:multiLevelType w:val="hybridMultilevel"/>
@@ -4490,7 +4430,7 @@
 </file>
 
 <file path=word/styles.xml><?xml version="1.0" encoding="utf-8"?>
-<w:styles xmlns:mc="http://schemas.openxmlformats.org/markup-compatibility/2006" xmlns:r="http://schemas.openxmlformats.org/officeDocument/2006/relationships" xmlns:w="http://schemas.openxmlformats.org/wordprocessingml/2006/main" xmlns:w14="http://schemas.microsoft.com/office/word/2010/wordml" xmlns:w15="http://schemas.microsoft.com/office/word/2012/wordml" xmlns:w16cid="http://schemas.microsoft.com/office/word/2016/wordml/cid" xmlns:w16se="http://schemas.microsoft.com/office/word/2015/wordml/symex" mc:Ignorable="w14 w15 w16se w16cid">
+<w:styles xmlns:mc="http://schemas.openxmlformats.org/markup-compatibility/2006" xmlns:r="http://schemas.openxmlformats.org/officeDocument/2006/relationships" xmlns:w="http://schemas.openxmlformats.org/wordprocessingml/2006/main" xmlns:w14="http://schemas.microsoft.com/office/word/2010/wordml" xmlns:w15="http://schemas.microsoft.com/office/word/2012/wordml" xmlns:w16cex="http://schemas.microsoft.com/office/word/2018/wordml/cex" xmlns:w16cid="http://schemas.microsoft.com/office/word/2016/wordml/cid" xmlns:w16="http://schemas.microsoft.com/office/word/2018/wordml" xmlns:w16se="http://schemas.microsoft.com/office/word/2015/wordml/symex" mc:Ignorable="w14 w15 w16se w16cid w16 w16cex">
   <w:docDefaults>
     <w:rPrDefault>
       <w:rPr>

--- a/Resume.docx
+++ b/Resume.docx
@@ -2855,6 +2855,7 @@
               <w:rPr>
                 <w:rFonts w:cstheme="minorHAnsi"/>
                 <w:b/>
+                <w:bCs/>
                 <w:sz w:val="24"/>
                 <w:szCs w:val="24"/>
               </w:rPr>
@@ -2863,10 +2864,11 @@
               <w:rPr>
                 <w:rFonts w:cstheme="minorHAnsi"/>
                 <w:b/>
-                <w:sz w:val="24"/>
-                <w:szCs w:val="24"/>
-              </w:rPr>
-              <w:t>Real Estate Web App</w:t>
+                <w:bCs/>
+                <w:sz w:val="24"/>
+                <w:szCs w:val="24"/>
+              </w:rPr>
+              <w:t>RESTAURANT WEB APP</w:t>
             </w:r>
           </w:p>
           <w:p>
@@ -2884,7 +2886,7 @@
                 <w:rPr>
                   <w:rStyle w:val="Hyperlink"/>
                 </w:rPr>
-                <w:t>https://mobilestore-reactproject.netlify.com/</w:t>
+                <w:t>https://restaurantapp.netlify.app/</w:t>
               </w:r>
             </w:hyperlink>
           </w:p>
@@ -2899,6 +2901,7 @@
               <w:rPr>
                 <w:rFonts w:cstheme="minorHAnsi"/>
                 <w:b/>
+                <w:bCs/>
                 <w:sz w:val="24"/>
                 <w:szCs w:val="24"/>
               </w:rPr>
@@ -2907,10 +2910,11 @@
               <w:rPr>
                 <w:rFonts w:cstheme="minorHAnsi"/>
                 <w:b/>
-                <w:sz w:val="24"/>
-                <w:szCs w:val="24"/>
-              </w:rPr>
-              <w:t>Mobile Store Web App</w:t>
+                <w:bCs/>
+                <w:sz w:val="24"/>
+                <w:szCs w:val="24"/>
+              </w:rPr>
+              <w:t>DEVLINKED WEB APP</w:t>
             </w:r>
           </w:p>
           <w:p>
@@ -2928,7 +2932,7 @@
                 <w:rPr>
                   <w:rStyle w:val="Hyperlink"/>
                 </w:rPr>
-                <w:t>https://realestate-reactproject.netlify.com/</w:t>
+                <w:t>http://devlinked.herokuapp.com/</w:t>
               </w:r>
             </w:hyperlink>
           </w:p>
@@ -4831,7 +4835,6 @@
   <w:style w:type="character" w:default="1" w:styleId="DefaultParagraphFont">
     <w:name w:val="Default Paragraph Font"/>
     <w:uiPriority w:val="1"/>
-    <w:semiHidden/>
     <w:unhideWhenUsed/>
   </w:style>
   <w:style w:type="table" w:default="1" w:styleId="TableNormal">
